--- a/doc/TranslationEditor_quickStart_fr.docx
+++ b/doc/TranslationEditor_quickStart_fr.docx
@@ -94,8 +94,6 @@
         </w:rPr>
         <w:t>Translation</w:t>
       </w:r>
-      <w:bookmarkStart w:id="0" w:name="_GoBack"/>
-      <w:bookmarkEnd w:id="0"/>
       <w:r>
         <w:rPr>
           <w:rFonts w:eastAsia="Times New Roman"/>
@@ -262,7 +260,7 @@
               <w:fldChar w:fldCharType="begin"/>
             </w:r>
             <w:r>
-              <w:instrText xml:space="preserve"> PAGEREF _Toc493669875 \h </w:instrText>
+              <w:instrText xml:space="preserve"> PAGEREF _Toc493671424 \h </w:instrText>
             </w:r>
             <w:r>
               <w:fldChar w:fldCharType="separate"/>
@@ -286,50 +284,24 @@
               </w:rPr>
             </w:pPr>
             <w:r>
-              <w:rPr>
-                <w:color w:val="7F7F7F" w:themeColor="text1" w:themeTint="80"/>
-              </w:rPr>
               <w:t>Windows (7 et +)</w:t>
             </w:r>
             <w:r>
-              <w:rPr>
-                <w:color w:val="7F7F7F" w:themeColor="text1" w:themeTint="80"/>
-              </w:rPr>
               <w:tab/>
             </w:r>
             <w:r>
-              <w:rPr>
-                <w:color w:val="7F7F7F" w:themeColor="text1" w:themeTint="80"/>
-              </w:rPr>
               <w:fldChar w:fldCharType="begin"/>
             </w:r>
             <w:r>
-              <w:rPr>
-                <w:color w:val="7F7F7F" w:themeColor="text1" w:themeTint="80"/>
-              </w:rPr>
-              <w:instrText xml:space="preserve"> PAGEREF _Toc493669876 \h </w:instrText>
-            </w:r>
-            <w:r>
-              <w:rPr>
-                <w:color w:val="7F7F7F" w:themeColor="text1" w:themeTint="80"/>
-              </w:rPr>
-            </w:r>
-            <w:r>
-              <w:rPr>
-                <w:color w:val="7F7F7F" w:themeColor="text1" w:themeTint="80"/>
-              </w:rPr>
+              <w:instrText xml:space="preserve"> PAGEREF _Toc493671425 \h </w:instrText>
+            </w:r>
+            <w:r>
               <w:fldChar w:fldCharType="separate"/>
             </w:r>
             <w:r>
-              <w:rPr>
-                <w:color w:val="7F7F7F" w:themeColor="text1" w:themeTint="80"/>
-              </w:rPr>
               <w:t>1</w:t>
             </w:r>
             <w:r>
-              <w:rPr>
-                <w:color w:val="7F7F7F" w:themeColor="text1" w:themeTint="80"/>
-              </w:rPr>
               <w:fldChar w:fldCharType="end"/>
             </w:r>
           </w:p>
@@ -345,50 +317,24 @@
               </w:rPr>
             </w:pPr>
             <w:r>
-              <w:rPr>
-                <w:color w:val="7F7F7F" w:themeColor="text1" w:themeTint="80"/>
-              </w:rPr>
               <w:t>MacOS (10.8 et +)</w:t>
             </w:r>
             <w:r>
-              <w:rPr>
-                <w:color w:val="7F7F7F" w:themeColor="text1" w:themeTint="80"/>
-              </w:rPr>
               <w:tab/>
             </w:r>
             <w:r>
-              <w:rPr>
-                <w:color w:val="7F7F7F" w:themeColor="text1" w:themeTint="80"/>
-              </w:rPr>
               <w:fldChar w:fldCharType="begin"/>
             </w:r>
             <w:r>
-              <w:rPr>
-                <w:color w:val="7F7F7F" w:themeColor="text1" w:themeTint="80"/>
-              </w:rPr>
-              <w:instrText xml:space="preserve"> PAGEREF _Toc493669877 \h </w:instrText>
-            </w:r>
-            <w:r>
-              <w:rPr>
-                <w:color w:val="7F7F7F" w:themeColor="text1" w:themeTint="80"/>
-              </w:rPr>
-            </w:r>
-            <w:r>
-              <w:rPr>
-                <w:color w:val="7F7F7F" w:themeColor="text1" w:themeTint="80"/>
-              </w:rPr>
+              <w:instrText xml:space="preserve"> PAGEREF _Toc493671426 \h </w:instrText>
+            </w:r>
+            <w:r>
               <w:fldChar w:fldCharType="separate"/>
             </w:r>
             <w:r>
-              <w:rPr>
-                <w:color w:val="7F7F7F" w:themeColor="text1" w:themeTint="80"/>
-              </w:rPr>
               <w:t>1</w:t>
             </w:r>
             <w:r>
-              <w:rPr>
-                <w:color w:val="7F7F7F" w:themeColor="text1" w:themeTint="80"/>
-              </w:rPr>
               <w:fldChar w:fldCharType="end"/>
             </w:r>
           </w:p>
@@ -413,7 +359,7 @@
               <w:fldChar w:fldCharType="begin"/>
             </w:r>
             <w:r>
-              <w:instrText xml:space="preserve"> PAGEREF _Toc493669878 \h </w:instrText>
+              <w:instrText xml:space="preserve"> PAGEREF _Toc493671427 \h </w:instrText>
             </w:r>
             <w:r>
               <w:fldChar w:fldCharType="separate"/>
@@ -446,7 +392,7 @@
               <w:fldChar w:fldCharType="begin"/>
             </w:r>
             <w:r>
-              <w:instrText xml:space="preserve"> PAGEREF _Toc493669879 \h </w:instrText>
+              <w:instrText xml:space="preserve"> PAGEREF _Toc493671428 \h </w:instrText>
             </w:r>
             <w:r>
               <w:fldChar w:fldCharType="separate"/>
@@ -470,7 +416,7 @@
               </w:rPr>
             </w:pPr>
             <w:r>
-              <w:t>Enregistrement</w:t>
+              <w:t>Format des traductions</w:t>
             </w:r>
             <w:r>
               <w:tab/>
@@ -479,7 +425,7 @@
               <w:fldChar w:fldCharType="begin"/>
             </w:r>
             <w:r>
-              <w:instrText xml:space="preserve"> PAGEREF _Toc493669880 \h </w:instrText>
+              <w:instrText xml:space="preserve"> PAGEREF _Toc493671429 \h </w:instrText>
             </w:r>
             <w:r>
               <w:fldChar w:fldCharType="separate"/>
@@ -503,6 +449,39 @@
               </w:rPr>
             </w:pPr>
             <w:r>
+              <w:t>Enregistrement</w:t>
+            </w:r>
+            <w:r>
+              <w:tab/>
+            </w:r>
+            <w:r>
+              <w:fldChar w:fldCharType="begin"/>
+            </w:r>
+            <w:r>
+              <w:instrText xml:space="preserve"> PAGEREF _Toc493671430 \h </w:instrText>
+            </w:r>
+            <w:r>
+              <w:fldChar w:fldCharType="separate"/>
+            </w:r>
+            <w:r>
+              <w:t>5</w:t>
+            </w:r>
+            <w:r>
+              <w:fldChar w:fldCharType="end"/>
+            </w:r>
+          </w:p>
+          <w:p>
+            <w:pPr>
+              <w:pStyle w:val="TM1"/>
+              <w:rPr>
+                <w:rFonts w:eastAsiaTheme="minorEastAsia"/>
+                <w:bCs w:val="0"/>
+                <w:caps w:val="0"/>
+                <w:sz w:val="24"/>
+                <w:szCs w:val="24"/>
+              </w:rPr>
+            </w:pPr>
+            <w:r>
               <w:t>Livraison</w:t>
             </w:r>
             <w:r>
@@ -512,13 +491,13 @@
               <w:fldChar w:fldCharType="begin"/>
             </w:r>
             <w:r>
-              <w:instrText xml:space="preserve"> PAGEREF _Toc493669881 \h </w:instrText>
+              <w:instrText xml:space="preserve"> PAGEREF _Toc493671431 \h </w:instrText>
             </w:r>
             <w:r>
               <w:fldChar w:fldCharType="separate"/>
             </w:r>
             <w:r>
-              <w:t>4</w:t>
+              <w:t>5</w:t>
             </w:r>
             <w:r>
               <w:fldChar w:fldCharType="end"/>
@@ -560,19 +539,15 @@
           <w:lang w:eastAsia="fr-FR"/>
         </w:rPr>
       </w:pPr>
+      <w:bookmarkStart w:id="0" w:name="_GoBack"/>
+      <w:bookmarkEnd w:id="0"/>
     </w:p>
     <w:p>
       <w:pPr>
         <w:pStyle w:val="Titre1"/>
-        <w:rPr>
-          <w:color w:val="2E74B5" w:themeColor="accent5" w:themeShade="BF"/>
-        </w:rPr>
-      </w:pPr>
-      <w:bookmarkStart w:id="1" w:name="_Toc493669875"/>
-      <w:r>
-        <w:rPr>
-          <w:color w:val="2E74B5" w:themeColor="accent5" w:themeShade="BF"/>
-        </w:rPr>
+      </w:pPr>
+      <w:bookmarkStart w:id="1" w:name="_Toc493671424"/>
+      <w:r>
         <w:t>Installation</w:t>
       </w:r>
       <w:bookmarkEnd w:id="1"/>
@@ -609,23 +584,7 @@
             <w:u w:val="single"/>
             <w:lang w:eastAsia="fr-FR"/>
           </w:rPr>
-          <w:t>https://bitbucket.org/bflower/react-intl-editor/downl</w:t>
-        </w:r>
-        <w:r>
-          <w:rPr>
-            <w:color w:val="1155CC"/>
-            <w:u w:val="single"/>
-            <w:lang w:eastAsia="fr-FR"/>
-          </w:rPr>
-          <w:t>o</w:t>
-        </w:r>
-        <w:r>
-          <w:rPr>
-            <w:color w:val="1155CC"/>
-            <w:u w:val="single"/>
-            <w:lang w:eastAsia="fr-FR"/>
-          </w:rPr>
-          <w:t>ads/</w:t>
+          <w:t>https://bitbucket.org/bflower/react-intl-editor/downloads/</w:t>
         </w:r>
       </w:hyperlink>
     </w:p>
@@ -758,16 +717,10 @@
     <w:p>
       <w:pPr>
         <w:pStyle w:val="Titre2"/>
-        <w:rPr>
-          <w:color w:val="1F4E79" w:themeColor="accent5" w:themeShade="80"/>
-        </w:rPr>
       </w:pPr>
       <w:bookmarkStart w:id="2" w:name="_Toc493669758"/>
-      <w:bookmarkStart w:id="3" w:name="_Toc493669876"/>
-      <w:r>
-        <w:rPr>
-          <w:color w:val="1F4E79" w:themeColor="accent5" w:themeShade="80"/>
-        </w:rPr>
+      <w:bookmarkStart w:id="3" w:name="_Toc493671425"/>
+      <w:r>
         <w:t>Windows (7 et +)</w:t>
       </w:r>
       <w:bookmarkEnd w:id="2"/>
@@ -884,16 +837,10 @@
     <w:p>
       <w:pPr>
         <w:pStyle w:val="Titre2"/>
-        <w:rPr>
-          <w:color w:val="1F4E79" w:themeColor="accent5" w:themeShade="80"/>
-        </w:rPr>
       </w:pPr>
       <w:bookmarkStart w:id="4" w:name="_Toc493669759"/>
-      <w:bookmarkStart w:id="5" w:name="_Toc493669877"/>
-      <w:r>
-        <w:rPr>
-          <w:color w:val="1F4E79" w:themeColor="accent5" w:themeShade="80"/>
-        </w:rPr>
+      <w:bookmarkStart w:id="5" w:name="_Toc493671426"/>
+      <w:r>
         <w:t>MacOS (10.8 et +)</w:t>
       </w:r>
       <w:bookmarkEnd w:id="4"/>
@@ -1011,22 +958,13 @@
     <w:p>
       <w:pPr>
         <w:pStyle w:val="Titre1"/>
-        <w:rPr>
-          <w:color w:val="2E74B5" w:themeColor="accent5" w:themeShade="BF"/>
-        </w:rPr>
-      </w:pPr>
-      <w:r>
-        <w:rPr>
-          <w:color w:val="2E74B5" w:themeColor="accent5" w:themeShade="BF"/>
-        </w:rPr>
+      </w:pPr>
+      <w:r>
         <w:br w:type="column"/>
       </w:r>
       <w:bookmarkStart w:id="6" w:name="_Toc493669760"/>
-      <w:bookmarkStart w:id="7" w:name="_Toc493669878"/>
-      <w:r>
-        <w:rPr>
-          <w:color w:val="2E74B5" w:themeColor="accent5" w:themeShade="BF"/>
-        </w:rPr>
+      <w:bookmarkStart w:id="7" w:name="_Toc493671427"/>
+      <w:r>
         <w:lastRenderedPageBreak/>
         <w:t>Chargement des fichiers de traduction</w:t>
       </w:r>
@@ -1118,31 +1056,7 @@
         <w:rPr>
           <w:lang w:eastAsia="fr-FR"/>
         </w:rPr>
-        <w:t>« </w:t>
-      </w:r>
-      <w:r>
-        <w:rPr>
-          <w:lang w:eastAsia="fr-FR"/>
-        </w:rPr>
-        <w:t>xx</w:t>
-      </w:r>
-      <w:r>
-        <w:rPr>
-          <w:lang w:eastAsia="fr-FR"/>
-        </w:rPr>
-        <w:t> »</w:t>
-      </w:r>
-      <w:r>
-        <w:rPr>
-          <w:lang w:eastAsia="fr-FR"/>
-        </w:rPr>
-        <w:t xml:space="preserve"> = code langue</w:t>
-      </w:r>
-      <w:r>
-        <w:rPr>
-          <w:lang w:eastAsia="fr-FR"/>
-        </w:rPr>
-        <w:t xml:space="preserve"> normalisé : fr</w:t>
+        <w:t>« xx » = code langue normalisé : fr</w:t>
       </w:r>
       <w:r>
         <w:rPr>
@@ -1335,6 +1249,7 @@
       <w:r>
         <w:rPr>
           <w:rFonts w:ascii="Arial" w:eastAsia="Times New Roman" w:hAnsi="Arial" w:cs="Arial"/>
+          <w:noProof/>
           <w:color w:val="222222"/>
           <w:sz w:val="19"/>
           <w:szCs w:val="19"/>
@@ -1411,6 +1326,7 @@
       </w:pPr>
       <w:r>
         <w:rPr>
+          <w:noProof/>
           <w:lang w:eastAsia="fr-FR"/>
         </w:rPr>
         <w:drawing>
@@ -1519,22 +1435,13 @@
     <w:p>
       <w:pPr>
         <w:pStyle w:val="Titre1"/>
-        <w:rPr>
-          <w:color w:val="2E74B5" w:themeColor="accent5" w:themeShade="BF"/>
-        </w:rPr>
-      </w:pPr>
-      <w:r>
-        <w:rPr>
-          <w:color w:val="2E74B5" w:themeColor="accent5" w:themeShade="BF"/>
-        </w:rPr>
+      </w:pPr>
+      <w:r>
         <w:br w:type="column"/>
       </w:r>
       <w:bookmarkStart w:id="8" w:name="_Toc493669761"/>
-      <w:bookmarkStart w:id="9" w:name="_Toc493669879"/>
-      <w:r>
-        <w:rPr>
-          <w:color w:val="2E74B5" w:themeColor="accent5" w:themeShade="BF"/>
-        </w:rPr>
+      <w:bookmarkStart w:id="9" w:name="_Toc493671428"/>
+      <w:r>
         <w:t>Traduction</w:t>
       </w:r>
       <w:bookmarkEnd w:id="8"/>
@@ -1601,6 +1508,7 @@
       </w:pPr>
       <w:r>
         <w:rPr>
+          <w:noProof/>
           <w:lang w:eastAsia="fr-FR"/>
         </w:rPr>
         <w:drawing>
@@ -1799,6 +1707,7 @@
       </w:pPr>
       <w:r>
         <w:rPr>
+          <w:noProof/>
           <w:lang w:eastAsia="fr-FR"/>
         </w:rPr>
         <w:drawing>
@@ -1885,6 +1794,7 @@
       </w:pPr>
       <w:r>
         <w:rPr>
+          <w:noProof/>
           <w:lang w:eastAsia="fr-FR"/>
         </w:rPr>
         <w:drawing>
@@ -1945,30 +1855,161 @@
       </w:r>
     </w:p>
     <w:p/>
+    <w:p>
+      <w:pPr>
+        <w:pStyle w:val="Titre1"/>
+      </w:pPr>
+      <w:r>
+        <w:br w:type="column"/>
+      </w:r>
+      <w:bookmarkStart w:id="10" w:name="_Toc493671429"/>
+      <w:r>
+        <w:t>Format des traductions</w:t>
+      </w:r>
+      <w:bookmarkEnd w:id="10"/>
+    </w:p>
     <w:p/>
     <w:p>
+      <w:r>
+        <w:t>TranslationEditor prend en charge les fichiers de traduction à la norme Format.js (</w:t>
+      </w:r>
+      <w:hyperlink r:id="rId14" w:history="1">
+        <w:r>
+          <w:rPr>
+            <w:rStyle w:val="Lienhypertexte"/>
+          </w:rPr>
+          <w:t>https://formatjs.io/guides/message-syntax/)</w:t>
+        </w:r>
+      </w:hyperlink>
+      <w:r>
+        <w:t>.</w:t>
+      </w:r>
+    </w:p>
+    <w:p/>
+    <w:p>
+      <w:r>
+        <w:t>Vous rencontrerez régulièrement des chaines de texte à traduire contenant des mots clés, par exemple :</w:t>
+      </w:r>
+    </w:p>
+    <w:p/>
+    <w:p>
+      <w:pPr>
+        <w:shd w:val="clear" w:color="auto" w:fill="E7E6E6" w:themeFill="background2"/>
+        <w:rPr>
+          <w:rFonts w:ascii="Courier" w:hAnsi="Courier"/>
+        </w:rPr>
+      </w:pPr>
+      <w:r>
+        <w:rPr>
+          <w:rFonts w:ascii="Courier" w:hAnsi="Courier"/>
+        </w:rPr>
+        <w:t>{nb, plural, =0 {Etape faite} one {Etape faite} other {Etapes faites}}</w:t>
+      </w:r>
+    </w:p>
+    <w:p/>
+    <w:p>
+      <w:r>
+        <w:t>Le cas ci-dessus est une traduction gérant le singulier-pluriel. Vous ne devez traduire que les chaines entre « {} » et conserver tous les autres caractères.</w:t>
+      </w:r>
+    </w:p>
+    <w:p>
+      <w:r>
+        <w:t>Ici :</w:t>
+      </w:r>
+    </w:p>
+    <w:p>
+      <w:pPr>
+        <w:pStyle w:val="Pardeliste"/>
+        <w:numPr>
+          <w:ilvl w:val="0"/>
+          <w:numId w:val="13"/>
+        </w:numPr>
+      </w:pPr>
+      <w:r>
+        <w:t>lorsque « nb » est =0, la chaine « Etape faite » sera renvoyée</w:t>
+      </w:r>
+    </w:p>
+    <w:p>
+      <w:pPr>
+        <w:pStyle w:val="Pardeliste"/>
+        <w:numPr>
+          <w:ilvl w:val="0"/>
+          <w:numId w:val="13"/>
+        </w:numPr>
+      </w:pPr>
+      <w:r>
+        <w:t>lorsque « nb » est =1, la chaine « Etape faite » sera renvoyée</w:t>
+      </w:r>
+    </w:p>
+    <w:p>
+      <w:pPr>
+        <w:pStyle w:val="Pardeliste"/>
+        <w:numPr>
+          <w:ilvl w:val="0"/>
+          <w:numId w:val="13"/>
+        </w:numPr>
+      </w:pPr>
+      <w:r>
+        <w:t>lorsque « nb » est différent en 0 ou 1, « Etapes faites » sera renvoyé</w:t>
+      </w:r>
+    </w:p>
+    <w:p/>
+    <w:p/>
+    <w:p>
+      <w:pPr>
+        <w:pStyle w:val="Code"/>
+      </w:pPr>
+      <w:r>
+        <w:t>Valeurs possibles = ({profiles})</w:t>
+      </w:r>
+    </w:p>
+    <w:p/>
+    <w:p>
+      <w:r>
+        <w:t>Dans ce second exemple, le mot clé est « </w:t>
+      </w:r>
+      <w:r>
+        <w:t>{</w:t>
+      </w:r>
+      <w:r>
+        <w:t>profiles</w:t>
+      </w:r>
+      <w:r>
+        <w:t>}</w:t>
+      </w:r>
+      <w:r>
+        <w:t> » et vous ne devez donc traduire que ce qu’il y a autour.</w:t>
+      </w:r>
+    </w:p>
+    <w:p/>
+    <w:p>
+      <w:pPr>
+        <w:pStyle w:val="Code"/>
+      </w:pPr>
+      <w:r>
+        <w:t>La taille du fichier ({filesize}) dépasse le maximum autorisé ({max})</w:t>
+      </w:r>
+    </w:p>
+    <w:p/>
+    <w:p>
+      <w:r>
+        <w:t>Comme pour l’exemple précédent, les mots clés « {filesize} » et « {max} » sont à conserver tel quel.</w:t>
+      </w:r>
+    </w:p>
+    <w:p>
       <w:pPr>
         <w:pStyle w:val="Titre1"/>
-        <w:rPr>
-          <w:color w:val="2E74B5" w:themeColor="accent5" w:themeShade="BF"/>
-        </w:rPr>
-      </w:pPr>
-      <w:r>
-        <w:rPr>
-          <w:color w:val="2E74B5" w:themeColor="accent5" w:themeShade="BF"/>
-        </w:rPr>
+      </w:pPr>
+      <w:r>
         <w:br w:type="column"/>
       </w:r>
-      <w:bookmarkStart w:id="10" w:name="_Toc493669762"/>
-      <w:bookmarkStart w:id="11" w:name="_Toc493669880"/>
-      <w:r>
-        <w:rPr>
-          <w:color w:val="2E74B5" w:themeColor="accent5" w:themeShade="BF"/>
-        </w:rPr>
+      <w:bookmarkStart w:id="11" w:name="_Toc493669762"/>
+      <w:bookmarkStart w:id="12" w:name="_Toc493671430"/>
+      <w:r>
         <w:t>Enregistrement</w:t>
       </w:r>
-      <w:bookmarkEnd w:id="10"/>
       <w:bookmarkEnd w:id="11"/>
+      <w:bookmarkEnd w:id="12"/>
     </w:p>
     <w:p/>
     <w:p>
@@ -1995,6 +2036,10 @@
     <w:p/>
     <w:p>
       <w:r>
+        <w:rPr>
+          <w:noProof/>
+          <w:lang w:eastAsia="fr-FR"/>
+        </w:rPr>
         <w:drawing>
           <wp:inline distT="0" distB="0" distL="0" distR="0" wp14:anchorId="06A895E4" wp14:editId="458FB03C">
             <wp:extent cx="5755640" cy="1680210"/>
@@ -2011,7 +2056,7 @@
                     <pic:cNvPicPr/>
                   </pic:nvPicPr>
                   <pic:blipFill>
-                    <a:blip r:embed="rId14"/>
+                    <a:blip r:embed="rId15"/>
                     <a:stretch>
                       <a:fillRect/>
                     </a:stretch>
@@ -2101,20 +2146,14 @@
     <w:p>
       <w:pPr>
         <w:pStyle w:val="Titre1"/>
-        <w:rPr>
-          <w:color w:val="2E74B5" w:themeColor="accent5" w:themeShade="BF"/>
-        </w:rPr>
-      </w:pPr>
-      <w:bookmarkStart w:id="12" w:name="_Toc493669763"/>
-      <w:bookmarkStart w:id="13" w:name="_Toc493669881"/>
-      <w:r>
-        <w:rPr>
-          <w:color w:val="2E74B5" w:themeColor="accent5" w:themeShade="BF"/>
-        </w:rPr>
+      </w:pPr>
+      <w:bookmarkStart w:id="13" w:name="_Toc493669763"/>
+      <w:bookmarkStart w:id="14" w:name="_Toc493671431"/>
+      <w:r>
         <w:t>Livraison</w:t>
       </w:r>
-      <w:bookmarkEnd w:id="12"/>
       <w:bookmarkEnd w:id="13"/>
+      <w:bookmarkEnd w:id="14"/>
     </w:p>
     <w:p/>
     <w:p>
@@ -2147,10 +2186,10 @@
     <w:p/>
     <w:p/>
     <w:sectPr>
-      <w:headerReference w:type="default" r:id="rId15"/>
-      <w:footerReference w:type="even" r:id="rId16"/>
-      <w:footerReference w:type="default" r:id="rId17"/>
-      <w:footerReference w:type="first" r:id="rId18"/>
+      <w:headerReference w:type="default" r:id="rId16"/>
+      <w:footerReference w:type="even" r:id="rId17"/>
+      <w:footerReference w:type="default" r:id="rId18"/>
+      <w:footerReference w:type="first" r:id="rId19"/>
       <w:pgSz w:w="11900" w:h="16840"/>
       <w:pgMar w:top="1418" w:right="1418" w:bottom="1418" w:left="1418" w:header="709" w:footer="709" w:gutter="0"/>
       <w:cols w:space="708"/>
@@ -3796,6 +3835,155 @@
   </w:abstractNum>
   <w:abstractNum w:abstractNumId="11">
     <w:nsid w:val="6E576200"/>
+    <w:multiLevelType w:val="multilevel"/>
+    <w:tmpl w:val="792852D4"/>
+    <w:lvl w:ilvl="0">
+      <w:start w:val="1"/>
+      <w:numFmt w:val="bullet"/>
+      <w:lvlText w:val=""/>
+      <w:lvlJc w:val="left"/>
+      <w:pPr>
+        <w:tabs>
+          <w:tab w:val="num" w:pos="720"/>
+        </w:tabs>
+        <w:ind w:left="720" w:hanging="360"/>
+      </w:pPr>
+      <w:rPr>
+        <w:rFonts w:ascii="Symbol" w:hAnsi="Symbol" w:hint="default"/>
+        <w:sz w:val="20"/>
+      </w:rPr>
+    </w:lvl>
+    <w:lvl w:ilvl="1">
+      <w:start w:val="1"/>
+      <w:numFmt w:val="bullet"/>
+      <w:lvlText w:val="o"/>
+      <w:lvlJc w:val="left"/>
+      <w:pPr>
+        <w:tabs>
+          <w:tab w:val="num" w:pos="1440"/>
+        </w:tabs>
+        <w:ind w:left="1440" w:hanging="360"/>
+      </w:pPr>
+      <w:rPr>
+        <w:rFonts w:ascii="Courier New" w:hAnsi="Courier New" w:hint="default"/>
+        <w:sz w:val="20"/>
+      </w:rPr>
+    </w:lvl>
+    <w:lvl w:ilvl="2" w:tentative="1">
+      <w:start w:val="1"/>
+      <w:numFmt w:val="bullet"/>
+      <w:lvlText w:val=""/>
+      <w:lvlJc w:val="left"/>
+      <w:pPr>
+        <w:tabs>
+          <w:tab w:val="num" w:pos="2160"/>
+        </w:tabs>
+        <w:ind w:left="2160" w:hanging="360"/>
+      </w:pPr>
+      <w:rPr>
+        <w:rFonts w:ascii="Wingdings" w:hAnsi="Wingdings" w:hint="default"/>
+        <w:sz w:val="20"/>
+      </w:rPr>
+    </w:lvl>
+    <w:lvl w:ilvl="3" w:tentative="1">
+      <w:start w:val="1"/>
+      <w:numFmt w:val="bullet"/>
+      <w:lvlText w:val=""/>
+      <w:lvlJc w:val="left"/>
+      <w:pPr>
+        <w:tabs>
+          <w:tab w:val="num" w:pos="2880"/>
+        </w:tabs>
+        <w:ind w:left="2880" w:hanging="360"/>
+      </w:pPr>
+      <w:rPr>
+        <w:rFonts w:ascii="Wingdings" w:hAnsi="Wingdings" w:hint="default"/>
+        <w:sz w:val="20"/>
+      </w:rPr>
+    </w:lvl>
+    <w:lvl w:ilvl="4" w:tentative="1">
+      <w:start w:val="1"/>
+      <w:numFmt w:val="bullet"/>
+      <w:lvlText w:val=""/>
+      <w:lvlJc w:val="left"/>
+      <w:pPr>
+        <w:tabs>
+          <w:tab w:val="num" w:pos="3600"/>
+        </w:tabs>
+        <w:ind w:left="3600" w:hanging="360"/>
+      </w:pPr>
+      <w:rPr>
+        <w:rFonts w:ascii="Wingdings" w:hAnsi="Wingdings" w:hint="default"/>
+        <w:sz w:val="20"/>
+      </w:rPr>
+    </w:lvl>
+    <w:lvl w:ilvl="5" w:tentative="1">
+      <w:start w:val="1"/>
+      <w:numFmt w:val="bullet"/>
+      <w:lvlText w:val=""/>
+      <w:lvlJc w:val="left"/>
+      <w:pPr>
+        <w:tabs>
+          <w:tab w:val="num" w:pos="4320"/>
+        </w:tabs>
+        <w:ind w:left="4320" w:hanging="360"/>
+      </w:pPr>
+      <w:rPr>
+        <w:rFonts w:ascii="Wingdings" w:hAnsi="Wingdings" w:hint="default"/>
+        <w:sz w:val="20"/>
+      </w:rPr>
+    </w:lvl>
+    <w:lvl w:ilvl="6" w:tentative="1">
+      <w:start w:val="1"/>
+      <w:numFmt w:val="bullet"/>
+      <w:lvlText w:val=""/>
+      <w:lvlJc w:val="left"/>
+      <w:pPr>
+        <w:tabs>
+          <w:tab w:val="num" w:pos="5040"/>
+        </w:tabs>
+        <w:ind w:left="5040" w:hanging="360"/>
+      </w:pPr>
+      <w:rPr>
+        <w:rFonts w:ascii="Wingdings" w:hAnsi="Wingdings" w:hint="default"/>
+        <w:sz w:val="20"/>
+      </w:rPr>
+    </w:lvl>
+    <w:lvl w:ilvl="7" w:tentative="1">
+      <w:start w:val="1"/>
+      <w:numFmt w:val="bullet"/>
+      <w:lvlText w:val=""/>
+      <w:lvlJc w:val="left"/>
+      <w:pPr>
+        <w:tabs>
+          <w:tab w:val="num" w:pos="5760"/>
+        </w:tabs>
+        <w:ind w:left="5760" w:hanging="360"/>
+      </w:pPr>
+      <w:rPr>
+        <w:rFonts w:ascii="Wingdings" w:hAnsi="Wingdings" w:hint="default"/>
+        <w:sz w:val="20"/>
+      </w:rPr>
+    </w:lvl>
+    <w:lvl w:ilvl="8" w:tentative="1">
+      <w:start w:val="1"/>
+      <w:numFmt w:val="bullet"/>
+      <w:lvlText w:val=""/>
+      <w:lvlJc w:val="left"/>
+      <w:pPr>
+        <w:tabs>
+          <w:tab w:val="num" w:pos="6480"/>
+        </w:tabs>
+        <w:ind w:left="6480" w:hanging="360"/>
+      </w:pPr>
+      <w:rPr>
+        <w:rFonts w:ascii="Wingdings" w:hAnsi="Wingdings" w:hint="default"/>
+        <w:sz w:val="20"/>
+      </w:rPr>
+    </w:lvl>
+  </w:abstractNum>
+  <w:abstractNum w:abstractNumId="12">
+    <w:nsid w:val="77CD3B69"/>
     <w:multiLevelType w:val="multilevel"/>
     <w:tmpl w:val="792852D4"/>
     <w:lvl w:ilvl="0">
@@ -3978,6 +4166,9 @@
   </w:num>
   <w:num w:numId="12">
     <w:abstractNumId w:val="11"/>
+  </w:num>
+  <w:num w:numId="13">
+    <w:abstractNumId w:val="12"/>
   </w:num>
 </w:numbering>
 </file>
@@ -4459,7 +4650,6 @@
     <w:name w:val="Hyperlink"/>
     <w:basedOn w:val="Policepardfaut"/>
     <w:uiPriority w:val="99"/>
-    <w:semiHidden/>
     <w:unhideWhenUsed/>
     <w:rsid w:val="00426D72"/>
     <w:rPr>
@@ -4774,6 +4964,18 @@
       </w:tblCellMar>
     </w:tblPr>
   </w:style>
+  <w:style w:type="paragraph" w:customStyle="1" w:styleId="Code">
+    <w:name w:val="Code"/>
+    <w:basedOn w:val="Normal"/>
+    <w:qFormat/>
+    <w:rsid w:val="000F65A0"/>
+    <w:pPr>
+      <w:shd w:val="clear" w:color="auto" w:fill="E7E6E6" w:themeFill="background2"/>
+    </w:pPr>
+    <w:rPr>
+      <w:rFonts w:ascii="Courier" w:hAnsi="Courier"/>
+    </w:rPr>
+  </w:style>
 </w:styles>
 </file>
 
